--- a/lab2/report/writeup2.docx
+++ b/lab2/report/writeup2.docx
@@ -41,6 +41,7 @@
       </w:pPr>
       <w:r>
         <w:rPr>
+          <w:noProof/>
           <w:lang w:val="en-US"/>
         </w:rPr>
         <w:drawing>
@@ -6279,6 +6280,616 @@
     </w:tbl>
     <w:p>
       <w:pPr>
+        <w:jc w:val="center"/>
+        <w:rPr>
+          <w:b/>
+          <w:sz w:val="44"/>
+          <w:lang w:val="en-US"/>
+        </w:rPr>
+      </w:pPr>
+      <w:r>
+        <w:rPr>
+          <w:b/>
+          <w:sz w:val="44"/>
+          <w:lang w:val="en-US"/>
+        </w:rPr>
+        <w:lastRenderedPageBreak/>
+        <w:t>ADDITIONAL QUESTIONS</w:t>
+      </w:r>
+    </w:p>
+    <w:p>
+      <w:pPr>
+        <w:rPr>
+          <w:sz w:val="24"/>
+          <w:lang w:val="en-US"/>
+        </w:rPr>
+      </w:pPr>
+    </w:p>
+    <w:p>
+      <w:pPr>
+        <w:rPr>
+          <w:b/>
+          <w:sz w:val="32"/>
+          <w:lang w:val="en-US"/>
+        </w:rPr>
+      </w:pPr>
+      <w:r>
+        <w:rPr>
+          <w:b/>
+          <w:sz w:val="32"/>
+          <w:lang w:val="en-US"/>
+        </w:rPr>
+        <w:t>Part 1: SQL Table creation queries and the ER Diagrams</w:t>
+      </w:r>
+    </w:p>
+    <w:p>
+      <w:pPr>
+        <w:rPr>
+          <w:b/>
+          <w:sz w:val="32"/>
+          <w:lang w:val="en-US"/>
+        </w:rPr>
+      </w:pPr>
+      <w:bookmarkStart w:id="0" w:name="_GoBack"/>
+      <w:bookmarkEnd w:id="0"/>
+    </w:p>
+    <w:p>
+      <w:pPr>
+        <w:pStyle w:val="ListParagraph"/>
+        <w:numPr>
+          <w:ilvl w:val="0"/>
+          <w:numId w:val="4"/>
+        </w:numPr>
+        <w:rPr>
+          <w:b/>
+          <w:sz w:val="24"/>
+          <w:lang w:val="en-US"/>
+        </w:rPr>
+      </w:pPr>
+      <w:r>
+        <w:rPr>
+          <w:b/>
+          <w:sz w:val="24"/>
+          <w:lang w:val="en-US"/>
+        </w:rPr>
+        <w:t>Bank Database</w:t>
+      </w:r>
+    </w:p>
+    <w:p>
+      <w:pPr>
+        <w:pStyle w:val="ListParagraph"/>
+        <w:rPr>
+          <w:sz w:val="24"/>
+          <w:lang w:val="en-US"/>
+        </w:rPr>
+      </w:pPr>
+      <w:hyperlink r:id="rId6" w:history="1">
+        <w:r>
+          <w:rPr>
+            <w:rStyle w:val="Hyperlink"/>
+            <w:sz w:val="24"/>
+            <w:lang w:val="en-US"/>
+          </w:rPr>
+          <w:t>https://livesql.oracle.com/ords/livesql/s/cxgrzosm6g8ftjnallhbfgx6k</w:t>
+        </w:r>
+      </w:hyperlink>
+    </w:p>
+    <w:p>
+      <w:pPr>
+        <w:pStyle w:val="ListParagraph"/>
+        <w:rPr>
+          <w:sz w:val="24"/>
+          <w:lang w:val="en-US"/>
+        </w:rPr>
+      </w:pPr>
+    </w:p>
+    <w:p>
+      <w:pPr>
+        <w:jc w:val="center"/>
+        <w:rPr>
+          <w:sz w:val="24"/>
+          <w:lang w:val="en-US"/>
+        </w:rPr>
+      </w:pPr>
+      <w:r>
+        <w:rPr>
+          <w:noProof/>
+          <w:sz w:val="24"/>
+          <w:lang w:val="en-US"/>
+        </w:rPr>
+        <w:drawing>
+          <wp:inline distT="0" distB="0" distL="0" distR="0" wp14:anchorId="6CF39905" wp14:editId="58423938">
+            <wp:extent cx="4350432" cy="6624000"/>
+            <wp:effectExtent l="0" t="0" r="0" b="5715"/>
+            <wp:docPr id="7" name="Picture 7"/>
+            <wp:cNvGraphicFramePr>
+              <a:graphicFrameLocks xmlns:a="http://schemas.openxmlformats.org/drawingml/2006/main" noChangeAspect="1"/>
+            </wp:cNvGraphicFramePr>
+            <a:graphic xmlns:a="http://schemas.openxmlformats.org/drawingml/2006/main">
+              <a:graphicData uri="http://schemas.openxmlformats.org/drawingml/2006/picture">
+                <pic:pic xmlns:pic="http://schemas.openxmlformats.org/drawingml/2006/picture">
+                  <pic:nvPicPr>
+                    <pic:cNvPr id="1" name=""/>
+                    <pic:cNvPicPr/>
+                  </pic:nvPicPr>
+                  <pic:blipFill>
+                    <a:blip r:embed="rId7"/>
+                    <a:stretch>
+                      <a:fillRect/>
+                    </a:stretch>
+                  </pic:blipFill>
+                  <pic:spPr>
+                    <a:xfrm>
+                      <a:off x="0" y="0"/>
+                      <a:ext cx="4350432" cy="6624000"/>
+                    </a:xfrm>
+                    <a:prstGeom prst="rect">
+                      <a:avLst/>
+                    </a:prstGeom>
+                  </pic:spPr>
+                </pic:pic>
+              </a:graphicData>
+            </a:graphic>
+          </wp:inline>
+        </w:drawing>
+      </w:r>
+    </w:p>
+    <w:p>
+      <w:pPr>
+        <w:pStyle w:val="ListParagraph"/>
+        <w:numPr>
+          <w:ilvl w:val="0"/>
+          <w:numId w:val="4"/>
+        </w:numPr>
+        <w:rPr>
+          <w:sz w:val="24"/>
+          <w:lang w:val="en-US"/>
+        </w:rPr>
+      </w:pPr>
+      <w:r>
+        <w:rPr>
+          <w:b/>
+          <w:sz w:val="24"/>
+          <w:lang w:val="en-US"/>
+        </w:rPr>
+        <w:lastRenderedPageBreak/>
+        <w:t>Cricket Database</w:t>
+      </w:r>
+    </w:p>
+    <w:p>
+      <w:pPr>
+        <w:pStyle w:val="ListParagraph"/>
+        <w:rPr>
+          <w:sz w:val="24"/>
+          <w:lang w:val="en-US"/>
+        </w:rPr>
+      </w:pPr>
+      <w:hyperlink r:id="rId8" w:history="1">
+        <w:r>
+          <w:rPr>
+            <w:rStyle w:val="Hyperlink"/>
+            <w:sz w:val="24"/>
+            <w:lang w:val="en-US"/>
+          </w:rPr>
+          <w:t>https://livesql.oracle.com/ords/livesql/s/cxgtokhhrqjdqw453khjdd3aa</w:t>
+        </w:r>
+      </w:hyperlink>
+    </w:p>
+    <w:p>
+      <w:pPr>
+        <w:pStyle w:val="ListParagraph"/>
+        <w:rPr>
+          <w:sz w:val="24"/>
+          <w:lang w:val="en-US"/>
+        </w:rPr>
+      </w:pPr>
+    </w:p>
+    <w:p>
+      <w:pPr>
+        <w:jc w:val="center"/>
+        <w:rPr>
+          <w:sz w:val="24"/>
+          <w:lang w:val="en-US"/>
+        </w:rPr>
+      </w:pPr>
+      <w:r>
+        <w:rPr>
+          <w:noProof/>
+          <w:sz w:val="24"/>
+          <w:lang w:val="en-US"/>
+        </w:rPr>
+        <w:drawing>
+          <wp:inline distT="0" distB="0" distL="0" distR="0" wp14:anchorId="7F9A0277" wp14:editId="525D895D">
+            <wp:extent cx="5731510" cy="7338695"/>
+            <wp:effectExtent l="0" t="0" r="2540" b="0"/>
+            <wp:docPr id="2" name="Picture 2"/>
+            <wp:cNvGraphicFramePr>
+              <a:graphicFrameLocks xmlns:a="http://schemas.openxmlformats.org/drawingml/2006/main" noChangeAspect="1"/>
+            </wp:cNvGraphicFramePr>
+            <a:graphic xmlns:a="http://schemas.openxmlformats.org/drawingml/2006/main">
+              <a:graphicData uri="http://schemas.openxmlformats.org/drawingml/2006/picture">
+                <pic:pic xmlns:pic="http://schemas.openxmlformats.org/drawingml/2006/picture">
+                  <pic:nvPicPr>
+                    <pic:cNvPr id="1" name=""/>
+                    <pic:cNvPicPr/>
+                  </pic:nvPicPr>
+                  <pic:blipFill>
+                    <a:blip r:embed="rId9"/>
+                    <a:stretch>
+                      <a:fillRect/>
+                    </a:stretch>
+                  </pic:blipFill>
+                  <pic:spPr>
+                    <a:xfrm>
+                      <a:off x="0" y="0"/>
+                      <a:ext cx="5731510" cy="7338695"/>
+                    </a:xfrm>
+                    <a:prstGeom prst="rect">
+                      <a:avLst/>
+                    </a:prstGeom>
+                  </pic:spPr>
+                </pic:pic>
+              </a:graphicData>
+            </a:graphic>
+          </wp:inline>
+        </w:drawing>
+      </w:r>
+    </w:p>
+    <w:p>
+      <w:pPr>
+        <w:jc w:val="center"/>
+        <w:rPr>
+          <w:sz w:val="24"/>
+          <w:lang w:val="en-US"/>
+        </w:rPr>
+      </w:pPr>
+    </w:p>
+    <w:p>
+      <w:pPr>
+        <w:jc w:val="center"/>
+        <w:rPr>
+          <w:sz w:val="24"/>
+          <w:lang w:val="en-US"/>
+        </w:rPr>
+      </w:pPr>
+    </w:p>
+    <w:p>
+      <w:pPr>
+        <w:pStyle w:val="ListParagraph"/>
+        <w:numPr>
+          <w:ilvl w:val="0"/>
+          <w:numId w:val="4"/>
+        </w:numPr>
+        <w:rPr>
+          <w:sz w:val="24"/>
+          <w:lang w:val="en-US"/>
+        </w:rPr>
+      </w:pPr>
+      <w:r>
+        <w:rPr>
+          <w:b/>
+          <w:sz w:val="24"/>
+          <w:lang w:val="en-US"/>
+        </w:rPr>
+        <w:lastRenderedPageBreak/>
+        <w:t>Supermarket Databas</w:t>
+      </w:r>
+      <w:r>
+        <w:rPr>
+          <w:b/>
+          <w:sz w:val="24"/>
+          <w:lang w:val="en-US"/>
+        </w:rPr>
+        <w:t>e</w:t>
+      </w:r>
+    </w:p>
+    <w:p>
+      <w:pPr>
+        <w:pStyle w:val="ListParagraph"/>
+        <w:rPr>
+          <w:sz w:val="24"/>
+          <w:lang w:val="en-US"/>
+        </w:rPr>
+      </w:pPr>
+      <w:hyperlink r:id="rId10" w:history="1">
+        <w:r>
+          <w:rPr>
+            <w:rStyle w:val="Hyperlink"/>
+            <w:sz w:val="24"/>
+            <w:lang w:val="en-US"/>
+          </w:rPr>
+          <w:t>https://livesql.oracle.com/ords/livesql/s/cxgukhy5368jqv76g88e5bm53</w:t>
+        </w:r>
+      </w:hyperlink>
+    </w:p>
+    <w:p>
+      <w:pPr>
+        <w:pStyle w:val="ListParagraph"/>
+        <w:rPr>
+          <w:sz w:val="24"/>
+          <w:lang w:val="en-US"/>
+        </w:rPr>
+      </w:pPr>
+    </w:p>
+    <w:p>
+      <w:pPr>
+        <w:jc w:val="center"/>
+        <w:rPr>
+          <w:sz w:val="24"/>
+          <w:lang w:val="en-US"/>
+        </w:rPr>
+      </w:pPr>
+      <w:r>
+        <w:rPr>
+          <w:noProof/>
+          <w:sz w:val="24"/>
+          <w:lang w:val="en-US"/>
+        </w:rPr>
+        <w:drawing>
+          <wp:inline distT="0" distB="0" distL="0" distR="0" wp14:anchorId="696B919E" wp14:editId="5EBE5C9F">
+            <wp:extent cx="5215744" cy="7884000"/>
+            <wp:effectExtent l="0" t="0" r="4445" b="3175"/>
+            <wp:docPr id="3" name="Picture 3"/>
+            <wp:cNvGraphicFramePr>
+              <a:graphicFrameLocks xmlns:a="http://schemas.openxmlformats.org/drawingml/2006/main" noChangeAspect="1"/>
+            </wp:cNvGraphicFramePr>
+            <a:graphic xmlns:a="http://schemas.openxmlformats.org/drawingml/2006/main">
+              <a:graphicData uri="http://schemas.openxmlformats.org/drawingml/2006/picture">
+                <pic:pic xmlns:pic="http://schemas.openxmlformats.org/drawingml/2006/picture">
+                  <pic:nvPicPr>
+                    <pic:cNvPr id="1" name=""/>
+                    <pic:cNvPicPr/>
+                  </pic:nvPicPr>
+                  <pic:blipFill>
+                    <a:blip r:embed="rId11"/>
+                    <a:stretch>
+                      <a:fillRect/>
+                    </a:stretch>
+                  </pic:blipFill>
+                  <pic:spPr>
+                    <a:xfrm>
+                      <a:off x="0" y="0"/>
+                      <a:ext cx="5215744" cy="7884000"/>
+                    </a:xfrm>
+                    <a:prstGeom prst="rect">
+                      <a:avLst/>
+                    </a:prstGeom>
+                  </pic:spPr>
+                </pic:pic>
+              </a:graphicData>
+            </a:graphic>
+          </wp:inline>
+        </w:drawing>
+      </w:r>
+    </w:p>
+    <w:p>
+      <w:pPr>
+        <w:pStyle w:val="ListParagraph"/>
+        <w:numPr>
+          <w:ilvl w:val="0"/>
+          <w:numId w:val="4"/>
+        </w:numPr>
+        <w:rPr>
+          <w:sz w:val="24"/>
+          <w:lang w:val="en-US"/>
+        </w:rPr>
+      </w:pPr>
+      <w:r>
+        <w:rPr>
+          <w:b/>
+          <w:sz w:val="24"/>
+          <w:lang w:val="en-US"/>
+        </w:rPr>
+        <w:lastRenderedPageBreak/>
+        <w:t>Railway Reservation System</w:t>
+      </w:r>
+    </w:p>
+    <w:p>
+      <w:pPr>
+        <w:pStyle w:val="ListParagraph"/>
+        <w:rPr>
+          <w:sz w:val="24"/>
+          <w:lang w:val="en-US"/>
+        </w:rPr>
+      </w:pPr>
+      <w:hyperlink r:id="rId12" w:history="1">
+        <w:r>
+          <w:rPr>
+            <w:rStyle w:val="Hyperlink"/>
+            <w:sz w:val="24"/>
+            <w:lang w:val="en-US"/>
+          </w:rPr>
+          <w:t>https://livesql.oracle.com/ords/livesql/s/cxgurp2hyxh1703jd34u1whkk</w:t>
+        </w:r>
+      </w:hyperlink>
+    </w:p>
+    <w:p>
+      <w:pPr>
+        <w:pStyle w:val="ListParagraph"/>
+        <w:rPr>
+          <w:sz w:val="24"/>
+          <w:lang w:val="en-US"/>
+        </w:rPr>
+      </w:pPr>
+    </w:p>
+    <w:p>
+      <w:pPr>
+        <w:jc w:val="center"/>
+        <w:rPr>
+          <w:sz w:val="24"/>
+          <w:lang w:val="en-US"/>
+        </w:rPr>
+      </w:pPr>
+      <w:r>
+        <w:rPr>
+          <w:noProof/>
+          <w:sz w:val="24"/>
+          <w:lang w:val="en-US"/>
+        </w:rPr>
+        <w:drawing>
+          <wp:inline distT="0" distB="0" distL="0" distR="0" wp14:anchorId="47F43420" wp14:editId="7E808CD5">
+            <wp:extent cx="4956689" cy="7560000"/>
+            <wp:effectExtent l="0" t="0" r="0" b="3175"/>
+            <wp:docPr id="4" name="Picture 4"/>
+            <wp:cNvGraphicFramePr>
+              <a:graphicFrameLocks xmlns:a="http://schemas.openxmlformats.org/drawingml/2006/main" noChangeAspect="1"/>
+            </wp:cNvGraphicFramePr>
+            <a:graphic xmlns:a="http://schemas.openxmlformats.org/drawingml/2006/main">
+              <a:graphicData uri="http://schemas.openxmlformats.org/drawingml/2006/picture">
+                <pic:pic xmlns:pic="http://schemas.openxmlformats.org/drawingml/2006/picture">
+                  <pic:nvPicPr>
+                    <pic:cNvPr id="1" name=""/>
+                    <pic:cNvPicPr/>
+                  </pic:nvPicPr>
+                  <pic:blipFill>
+                    <a:blip r:embed="rId13"/>
+                    <a:stretch>
+                      <a:fillRect/>
+                    </a:stretch>
+                  </pic:blipFill>
+                  <pic:spPr>
+                    <a:xfrm>
+                      <a:off x="0" y="0"/>
+                      <a:ext cx="4956689" cy="7560000"/>
+                    </a:xfrm>
+                    <a:prstGeom prst="rect">
+                      <a:avLst/>
+                    </a:prstGeom>
+                  </pic:spPr>
+                </pic:pic>
+              </a:graphicData>
+            </a:graphic>
+          </wp:inline>
+        </w:drawing>
+      </w:r>
+    </w:p>
+    <w:p>
+      <w:pPr>
+        <w:rPr>
+          <w:sz w:val="24"/>
+          <w:lang w:val="en-US"/>
+        </w:rPr>
+      </w:pPr>
+    </w:p>
+    <w:p>
+      <w:pPr>
+        <w:pStyle w:val="ListParagraph"/>
+        <w:numPr>
+          <w:ilvl w:val="0"/>
+          <w:numId w:val="4"/>
+        </w:numPr>
+        <w:rPr>
+          <w:sz w:val="24"/>
+          <w:lang w:val="en-US"/>
+        </w:rPr>
+      </w:pPr>
+      <w:r>
+        <w:rPr>
+          <w:b/>
+          <w:sz w:val="24"/>
+          <w:lang w:val="en-US"/>
+        </w:rPr>
+        <w:lastRenderedPageBreak/>
+        <w:t>Airline Reservation System</w:t>
+      </w:r>
+    </w:p>
+    <w:p>
+      <w:pPr>
+        <w:pStyle w:val="ListParagraph"/>
+        <w:rPr>
+          <w:sz w:val="24"/>
+          <w:lang w:val="en-US"/>
+        </w:rPr>
+      </w:pPr>
+      <w:hyperlink r:id="rId14" w:history="1">
+        <w:r>
+          <w:rPr>
+            <w:rStyle w:val="Hyperlink"/>
+            <w:sz w:val="24"/>
+            <w:lang w:val="en-US"/>
+          </w:rPr>
+          <w:t>https://livesql.oracle.com/ords/livesql/s/cxgr0tiaa7hmftvo505vot17g</w:t>
+        </w:r>
+      </w:hyperlink>
+    </w:p>
+    <w:p>
+      <w:pPr>
+        <w:pStyle w:val="ListParagraph"/>
+        <w:rPr>
+          <w:sz w:val="24"/>
+          <w:lang w:val="en-US"/>
+        </w:rPr>
+      </w:pPr>
+    </w:p>
+    <w:p>
+      <w:pPr>
+        <w:jc w:val="center"/>
+        <w:rPr>
+          <w:sz w:val="24"/>
+          <w:lang w:val="en-US"/>
+        </w:rPr>
+      </w:pPr>
+      <w:r>
+        <w:rPr>
+          <w:noProof/>
+          <w:sz w:val="24"/>
+          <w:lang w:val="en-US"/>
+        </w:rPr>
+        <w:drawing>
+          <wp:inline distT="0" distB="0" distL="0" distR="0" wp14:anchorId="24A7C616" wp14:editId="5366F376">
+            <wp:extent cx="5731510" cy="3533775"/>
+            <wp:effectExtent l="0" t="0" r="2540" b="9525"/>
+            <wp:docPr id="5" name="Picture 5"/>
+            <wp:cNvGraphicFramePr>
+              <a:graphicFrameLocks xmlns:a="http://schemas.openxmlformats.org/drawingml/2006/main" noChangeAspect="1"/>
+            </wp:cNvGraphicFramePr>
+            <a:graphic xmlns:a="http://schemas.openxmlformats.org/drawingml/2006/main">
+              <a:graphicData uri="http://schemas.openxmlformats.org/drawingml/2006/picture">
+                <pic:pic xmlns:pic="http://schemas.openxmlformats.org/drawingml/2006/picture">
+                  <pic:nvPicPr>
+                    <pic:cNvPr id="1" name=""/>
+                    <pic:cNvPicPr/>
+                  </pic:nvPicPr>
+                  <pic:blipFill>
+                    <a:blip r:embed="rId15"/>
+                    <a:stretch>
+                      <a:fillRect/>
+                    </a:stretch>
+                  </pic:blipFill>
+                  <pic:spPr>
+                    <a:xfrm>
+                      <a:off x="0" y="0"/>
+                      <a:ext cx="5731510" cy="3533775"/>
+                    </a:xfrm>
+                    <a:prstGeom prst="rect">
+                      <a:avLst/>
+                    </a:prstGeom>
+                  </pic:spPr>
+                </pic:pic>
+              </a:graphicData>
+            </a:graphic>
+          </wp:inline>
+        </w:drawing>
+      </w:r>
+    </w:p>
+    <w:p>
+      <w:pPr>
+        <w:rPr>
+          <w:sz w:val="24"/>
+          <w:lang w:val="en-US"/>
+        </w:rPr>
+      </w:pPr>
+    </w:p>
+    <w:p>
+      <w:pPr>
+        <w:rPr>
+          <w:sz w:val="24"/>
+          <w:lang w:val="en-US"/>
+        </w:rPr>
+      </w:pPr>
+    </w:p>
+    <w:p>
+      <w:pPr>
         <w:tabs>
           <w:tab w:val="left" w:pos="6570"/>
         </w:tabs>
@@ -6288,8 +6899,6 @@
           <w:lang w:val="en-US"/>
         </w:rPr>
       </w:pPr>
-      <w:bookmarkStart w:id="0" w:name="_GoBack"/>
-      <w:bookmarkEnd w:id="0"/>
     </w:p>
     <w:sectPr>
       <w:pgSz w:w="11906" w:h="16838"/>
@@ -6570,6 +7179,95 @@
       </w:pPr>
     </w:lvl>
   </w:abstractNum>
+  <w:abstractNum w:abstractNumId="3" w15:restartNumberingAfterBreak="0">
+    <w:nsid w:val="4A2000C0"/>
+    <w:multiLevelType w:val="hybridMultilevel"/>
+    <w:tmpl w:val="BDBC6800"/>
+    <w:lvl w:ilvl="0" w:tplc="4009000F">
+      <w:start w:val="1"/>
+      <w:numFmt w:val="decimal"/>
+      <w:lvlText w:val="%1."/>
+      <w:lvlJc w:val="left"/>
+      <w:pPr>
+        <w:ind w:left="720" w:hanging="360"/>
+      </w:pPr>
+      <w:rPr>
+        <w:rFonts w:hint="default"/>
+      </w:rPr>
+    </w:lvl>
+    <w:lvl w:ilvl="1" w:tplc="40090019" w:tentative="1">
+      <w:start w:val="1"/>
+      <w:numFmt w:val="lowerLetter"/>
+      <w:lvlText w:val="%2."/>
+      <w:lvlJc w:val="left"/>
+      <w:pPr>
+        <w:ind w:left="1440" w:hanging="360"/>
+      </w:pPr>
+    </w:lvl>
+    <w:lvl w:ilvl="2" w:tplc="4009001B" w:tentative="1">
+      <w:start w:val="1"/>
+      <w:numFmt w:val="lowerRoman"/>
+      <w:lvlText w:val="%3."/>
+      <w:lvlJc w:val="right"/>
+      <w:pPr>
+        <w:ind w:left="2160" w:hanging="180"/>
+      </w:pPr>
+    </w:lvl>
+    <w:lvl w:ilvl="3" w:tplc="4009000F" w:tentative="1">
+      <w:start w:val="1"/>
+      <w:numFmt w:val="decimal"/>
+      <w:lvlText w:val="%4."/>
+      <w:lvlJc w:val="left"/>
+      <w:pPr>
+        <w:ind w:left="2880" w:hanging="360"/>
+      </w:pPr>
+    </w:lvl>
+    <w:lvl w:ilvl="4" w:tplc="40090019" w:tentative="1">
+      <w:start w:val="1"/>
+      <w:numFmt w:val="lowerLetter"/>
+      <w:lvlText w:val="%5."/>
+      <w:lvlJc w:val="left"/>
+      <w:pPr>
+        <w:ind w:left="3600" w:hanging="360"/>
+      </w:pPr>
+    </w:lvl>
+    <w:lvl w:ilvl="5" w:tplc="4009001B" w:tentative="1">
+      <w:start w:val="1"/>
+      <w:numFmt w:val="lowerRoman"/>
+      <w:lvlText w:val="%6."/>
+      <w:lvlJc w:val="right"/>
+      <w:pPr>
+        <w:ind w:left="4320" w:hanging="180"/>
+      </w:pPr>
+    </w:lvl>
+    <w:lvl w:ilvl="6" w:tplc="4009000F" w:tentative="1">
+      <w:start w:val="1"/>
+      <w:numFmt w:val="decimal"/>
+      <w:lvlText w:val="%7."/>
+      <w:lvlJc w:val="left"/>
+      <w:pPr>
+        <w:ind w:left="5040" w:hanging="360"/>
+      </w:pPr>
+    </w:lvl>
+    <w:lvl w:ilvl="7" w:tplc="40090019" w:tentative="1">
+      <w:start w:val="1"/>
+      <w:numFmt w:val="lowerLetter"/>
+      <w:lvlText w:val="%8."/>
+      <w:lvlJc w:val="left"/>
+      <w:pPr>
+        <w:ind w:left="5760" w:hanging="360"/>
+      </w:pPr>
+    </w:lvl>
+    <w:lvl w:ilvl="8" w:tplc="4009001B" w:tentative="1">
+      <w:start w:val="1"/>
+      <w:numFmt w:val="lowerRoman"/>
+      <w:lvlText w:val="%9."/>
+      <w:lvlJc w:val="right"/>
+      <w:pPr>
+        <w:ind w:left="6480" w:hanging="180"/>
+      </w:pPr>
+    </w:lvl>
+  </w:abstractNum>
   <w:num w:numId="1">
     <w:abstractNumId w:val="1"/>
   </w:num>
@@ -6578,6 +7276,9 @@
   </w:num>
   <w:num w:numId="3">
     <w:abstractNumId w:val="0"/>
+  </w:num>
+  <w:num w:numId="4">
+    <w:abstractNumId w:val="3"/>
   </w:num>
 </w:numbering>
 </file>
@@ -7018,6 +7719,17 @@
       <w:contextualSpacing/>
     </w:pPr>
   </w:style>
+  <w:style w:type="character" w:styleId="Hyperlink">
+    <w:name w:val="Hyperlink"/>
+    <w:basedOn w:val="DefaultParagraphFont"/>
+    <w:uiPriority w:val="99"/>
+    <w:unhideWhenUsed/>
+    <w:rsid w:val="00A42753"/>
+    <w:rPr>
+      <w:color w:val="0563C1" w:themeColor="hyperlink"/>
+      <w:u w:val="single"/>
+    </w:rPr>
+  </w:style>
 </w:styles>
 </file>
 
